--- a/TP02_Morales.Marianela.Zahira.docx
+++ b/TP02_Morales.Marianela.Zahira.docx
@@ -929,6 +929,81 @@
                         <a14:shadowObscured xmlns:a14="http://schemas.microsoft.com/office/drawing/2010/main"/>
                       </a:ext>
                     </a:extLst>
+                  </pic:spPr>
+                </pic:pic>
+              </a:graphicData>
+            </a:graphic>
+          </wp:inline>
+        </w:drawing>
+      </w:r>
+    </w:p>
+    <w:p>
+      <w:pPr>
+        <w:spacing w:line="240" w:lineRule="auto"/>
+        <w:jc w:val="center"/>
+        <w:rPr>
+          <w:rFonts w:cstheme="minorHAnsi"/>
+          <w:color w:val="2F5496" w:themeColor="accent1" w:themeShade="BF"/>
+          <w:sz w:val="24"/>
+          <w:szCs w:val="24"/>
+        </w:rPr>
+      </w:pPr>
+    </w:p>
+    <w:p>
+      <w:pPr>
+        <w:spacing w:line="240" w:lineRule="auto"/>
+        <w:jc w:val="center"/>
+        <w:rPr>
+          <w:rFonts w:cstheme="minorHAnsi"/>
+          <w:color w:val="2F5496" w:themeColor="accent1" w:themeShade="BF"/>
+          <w:sz w:val="24"/>
+          <w:szCs w:val="24"/>
+        </w:rPr>
+      </w:pPr>
+      <w:r>
+        <w:rPr>
+          <w:rFonts w:cstheme="minorHAnsi"/>
+          <w:noProof/>
+          <w:color w:val="2F5496" w:themeColor="accent1" w:themeShade="BF"/>
+          <w:sz w:val="24"/>
+          <w:szCs w:val="24"/>
+        </w:rPr>
+        <w:lastRenderedPageBreak/>
+        <w:drawing>
+          <wp:inline distT="0" distB="0" distL="0" distR="0" wp14:anchorId="26ACEC2B" wp14:editId="64ACDBAA">
+            <wp:extent cx="4791075" cy="3961192"/>
+            <wp:effectExtent l="0" t="0" r="0" b="1270"/>
+            <wp:docPr id="699664911" name="Imagen 2"/>
+            <wp:cNvGraphicFramePr>
+              <a:graphicFrameLocks xmlns:a="http://schemas.openxmlformats.org/drawingml/2006/main" noChangeAspect="1"/>
+            </wp:cNvGraphicFramePr>
+            <a:graphic xmlns:a="http://schemas.openxmlformats.org/drawingml/2006/main">
+              <a:graphicData uri="http://schemas.openxmlformats.org/drawingml/2006/picture">
+                <pic:pic xmlns:pic="http://schemas.openxmlformats.org/drawingml/2006/picture">
+                  <pic:nvPicPr>
+                    <pic:cNvPr id="699664911" name="Imagen 699664911"/>
+                    <pic:cNvPicPr/>
+                  </pic:nvPicPr>
+                  <pic:blipFill>
+                    <a:blip r:embed="rId8">
+                      <a:extLst>
+                        <a:ext uri="{28A0092B-C50C-407E-A947-70E740481C1C}">
+                          <a14:useLocalDpi xmlns:a14="http://schemas.microsoft.com/office/drawing/2010/main" val="0"/>
+                        </a:ext>
+                      </a:extLst>
+                    </a:blip>
+                    <a:stretch>
+                      <a:fillRect/>
+                    </a:stretch>
+                  </pic:blipFill>
+                  <pic:spPr>
+                    <a:xfrm>
+                      <a:off x="0" y="0"/>
+                      <a:ext cx="4796194" cy="3965424"/>
+                    </a:xfrm>
+                    <a:prstGeom prst="rect">
+                      <a:avLst/>
+                    </a:prstGeom>
                   </pic:spPr>
                 </pic:pic>
               </a:graphicData>

--- a/TP02_Morales.Marianela.Zahira.docx
+++ b/TP02_Morales.Marianela.Zahira.docx
@@ -511,6 +511,64 @@
     <w:p>
       <w:pPr>
         <w:spacing w:line="276" w:lineRule="auto"/>
+        <w:jc w:val="center"/>
+        <w:rPr>
+          <w:rFonts w:cstheme="minorHAnsi"/>
+          <w:sz w:val="24"/>
+          <w:szCs w:val="24"/>
+        </w:rPr>
+      </w:pPr>
+      <w:r>
+        <w:rPr>
+          <w:noProof/>
+        </w:rPr>
+        <w:drawing>
+          <wp:inline distT="0" distB="0" distL="0" distR="0" wp14:anchorId="71A4907A" wp14:editId="58B27E2E">
+            <wp:extent cx="4671926" cy="3381375"/>
+            <wp:effectExtent l="0" t="0" r="0" b="0"/>
+            <wp:docPr id="1567041756" name="Imagen 1"/>
+            <wp:cNvGraphicFramePr>
+              <a:graphicFrameLocks xmlns:a="http://schemas.openxmlformats.org/drawingml/2006/main" noChangeAspect="1"/>
+            </wp:cNvGraphicFramePr>
+            <a:graphic xmlns:a="http://schemas.openxmlformats.org/drawingml/2006/main">
+              <a:graphicData uri="http://schemas.openxmlformats.org/drawingml/2006/picture">
+                <pic:pic xmlns:pic="http://schemas.openxmlformats.org/drawingml/2006/picture">
+                  <pic:nvPicPr>
+                    <pic:cNvPr id="1567041756" name=""/>
+                    <pic:cNvPicPr/>
+                  </pic:nvPicPr>
+                  <pic:blipFill rotWithShape="1">
+                    <a:blip r:embed="rId7"/>
+                    <a:srcRect l="28521" t="21414" r="28508" b="23266"/>
+                    <a:stretch/>
+                  </pic:blipFill>
+                  <pic:spPr bwMode="auto">
+                    <a:xfrm>
+                      <a:off x="0" y="0"/>
+                      <a:ext cx="4699813" cy="3401559"/>
+                    </a:xfrm>
+                    <a:prstGeom prst="rect">
+                      <a:avLst/>
+                    </a:prstGeom>
+                    <a:ln>
+                      <a:noFill/>
+                    </a:ln>
+                    <a:extLst>
+                      <a:ext uri="{53640926-AAD7-44D8-BBD7-CCE9431645EC}">
+                        <a14:shadowObscured xmlns:a14="http://schemas.microsoft.com/office/drawing/2010/main"/>
+                      </a:ext>
+                    </a:extLst>
+                  </pic:spPr>
+                </pic:pic>
+              </a:graphicData>
+            </a:graphic>
+          </wp:inline>
+        </w:drawing>
+      </w:r>
+    </w:p>
+    <w:p>
+      <w:pPr>
+        <w:spacing w:line="276" w:lineRule="auto"/>
         <w:rPr>
           <w:rFonts w:cstheme="minorHAnsi"/>
           <w:sz w:val="24"/>
@@ -893,6 +951,7 @@
         <w:rPr>
           <w:noProof/>
         </w:rPr>
+        <w:lastRenderedPageBreak/>
         <w:drawing>
           <wp:inline distT="0" distB="0" distL="0" distR="0" wp14:anchorId="30035A6B" wp14:editId="70C46553">
             <wp:extent cx="3656279" cy="4071257"/>
@@ -909,7 +968,7 @@
                     <pic:cNvPicPr/>
                   </pic:nvPicPr>
                   <pic:blipFill rotWithShape="1">
-                    <a:blip r:embed="rId7"/>
+                    <a:blip r:embed="rId8"/>
                     <a:srcRect l="36038" t="22434" r="36112" b="20721"/>
                     <a:stretch/>
                   </pic:blipFill>
@@ -968,7 +1027,6 @@
           <w:sz w:val="24"/>
           <w:szCs w:val="24"/>
         </w:rPr>
-        <w:lastRenderedPageBreak/>
         <w:drawing>
           <wp:inline distT="0" distB="0" distL="0" distR="0" wp14:anchorId="26ACEC2B" wp14:editId="64ACDBAA">
             <wp:extent cx="4791075" cy="3961192"/>
@@ -985,7 +1043,7 @@
                     <pic:cNvPicPr/>
                   </pic:nvPicPr>
                   <pic:blipFill>
-                    <a:blip r:embed="rId8">
+                    <a:blip r:embed="rId9">
                       <a:extLst>
                         <a:ext uri="{28A0092B-C50C-407E-A947-70E740481C1C}">
                           <a14:useLocalDpi xmlns:a14="http://schemas.microsoft.com/office/drawing/2010/main" val="0"/>
